--- a/19.docx
+++ b/19.docx
@@ -41,7 +41,27 @@
           <w:sz w:val="28"/>
           <w:szCs w:val="28"/>
         </w:rPr>
-        <w:t>Учреждение образования «Столинский государственный аграрно-экономический колледж»</w:t>
+        <w:t>Учреждение образования «</w:t>
+      </w:r>
+      <w:proofErr w:type="spellStart"/>
+      <w:r>
+        <w:rPr>
+          <w:rFonts w:asciiTheme="minorHAnsi" w:hAnsiTheme="minorHAnsi" w:cstheme="minorHAnsi"/>
+          <w:color w:val="000000" w:themeColor="text1"/>
+          <w:sz w:val="28"/>
+          <w:szCs w:val="28"/>
+        </w:rPr>
+        <w:t>Столинский</w:t>
+      </w:r>
+      <w:proofErr w:type="spellEnd"/>
+      <w:r>
+        <w:rPr>
+          <w:rFonts w:asciiTheme="minorHAnsi" w:hAnsiTheme="minorHAnsi" w:cstheme="minorHAnsi"/>
+          <w:color w:val="000000" w:themeColor="text1"/>
+          <w:sz w:val="28"/>
+          <w:szCs w:val="28"/>
+        </w:rPr>
+        <w:t xml:space="preserve"> государственный аграрно-экономический колледж»</w:t>
       </w:r>
     </w:p>
     <w:p>
@@ -490,30 +510,39 @@
           <w:sz w:val="28"/>
           <w:szCs w:val="28"/>
         </w:rPr>
-        <w:t>, «добавления вопроса», «сохранения изменений», «навигации», «перехода на 2 и 3 формы», «изменения кол-ва выборов ответа», «сохранения ответов», «оценки», «выхода».</w:t>
-      </w:r>
-    </w:p>
-    <w:p>
-      <w:pPr>
-        <w:pStyle w:val="a3"/>
-        <w:rPr>
-          <w:rFonts w:asciiTheme="minorHAnsi" w:hAnsiTheme="minorHAnsi" w:cstheme="minorHAnsi"/>
-          <w:color w:val="000000"/>
-          <w:sz w:val="28"/>
-          <w:szCs w:val="28"/>
-        </w:rPr>
-      </w:pPr>
-      <w:r>
-        <w:rPr>
-          <w:rFonts w:asciiTheme="minorHAnsi" w:hAnsiTheme="minorHAnsi" w:cstheme="minorHAnsi"/>
-          <w:color w:val="000000"/>
-          <w:sz w:val="28"/>
-          <w:szCs w:val="28"/>
-        </w:rPr>
-        <w:t>В Вид будут входить: выводимый текст (Вопрос, ответы, наименования, уточнения), диалоговые окна ошибок.</w:t>
+        <w:t xml:space="preserve">, «добавления вопроса», «сохранения изменений», «навигации», </w:t>
       </w:r>
       <w:bookmarkStart w:id="0" w:name="_GoBack"/>
       <w:bookmarkEnd w:id="0"/>
+      <w:r>
+        <w:rPr>
+          <w:rFonts w:asciiTheme="minorHAnsi" w:hAnsiTheme="minorHAnsi" w:cstheme="minorHAnsi"/>
+          <w:color w:val="000000"/>
+          <w:sz w:val="28"/>
+          <w:szCs w:val="28"/>
+        </w:rPr>
+        <w:t>«изменения кол-ва выборов ответа», «сохранения ответов», «оценки», «выхода».</w:t>
+      </w:r>
+    </w:p>
+    <w:p>
+      <w:pPr>
+        <w:pStyle w:val="a3"/>
+        <w:rPr>
+          <w:rFonts w:asciiTheme="minorHAnsi" w:hAnsiTheme="minorHAnsi" w:cstheme="minorHAnsi"/>
+          <w:color w:val="000000"/>
+          <w:sz w:val="28"/>
+          <w:szCs w:val="28"/>
+        </w:rPr>
+      </w:pPr>
+      <w:r>
+        <w:rPr>
+          <w:rFonts w:asciiTheme="minorHAnsi" w:hAnsiTheme="minorHAnsi" w:cstheme="minorHAnsi"/>
+          <w:color w:val="000000"/>
+          <w:sz w:val="28"/>
+          <w:szCs w:val="28"/>
+        </w:rPr>
+        <w:t>В Вид будут входить: выводимый текст (Вопрос, ответы, наименования, уточнения), диалоговые окна ошибок.</w:t>
+      </w:r>
     </w:p>
     <w:p>
       <w:pPr>
@@ -558,7 +587,55 @@
           <w:szCs w:val="28"/>
           <w:lang w:eastAsia="ru-RU"/>
         </w:rPr>
-        <w:t>Шаблон проектирования или паттерн (англ. design pattern) в разработке программного обеспечения — повторяемая архитектурная конструкция, представляющая собой решение проблемы проектирования в рамках некоторого часто возникающего контекста.</w:t>
+        <w:t xml:space="preserve">Шаблон проектирования или паттерн (англ. </w:t>
+      </w:r>
+      <w:proofErr w:type="spellStart"/>
+      <w:r>
+        <w:rPr>
+          <w:rFonts w:eastAsia="Times New Roman" w:cstheme="minorHAnsi"/>
+          <w:color w:val="000000" w:themeColor="text1"/>
+          <w:spacing w:val="-4"/>
+          <w:sz w:val="28"/>
+          <w:szCs w:val="28"/>
+          <w:lang w:eastAsia="ru-RU"/>
+        </w:rPr>
+        <w:t>design</w:t>
+      </w:r>
+      <w:proofErr w:type="spellEnd"/>
+      <w:r>
+        <w:rPr>
+          <w:rFonts w:eastAsia="Times New Roman" w:cstheme="minorHAnsi"/>
+          <w:color w:val="000000" w:themeColor="text1"/>
+          <w:spacing w:val="-4"/>
+          <w:sz w:val="28"/>
+          <w:szCs w:val="28"/>
+          <w:lang w:eastAsia="ru-RU"/>
+        </w:rPr>
+        <w:t xml:space="preserve"> </w:t>
+      </w:r>
+      <w:proofErr w:type="spellStart"/>
+      <w:r>
+        <w:rPr>
+          <w:rFonts w:eastAsia="Times New Roman" w:cstheme="minorHAnsi"/>
+          <w:color w:val="000000" w:themeColor="text1"/>
+          <w:spacing w:val="-4"/>
+          <w:sz w:val="28"/>
+          <w:szCs w:val="28"/>
+          <w:lang w:eastAsia="ru-RU"/>
+        </w:rPr>
+        <w:t>pattern</w:t>
+      </w:r>
+      <w:proofErr w:type="spellEnd"/>
+      <w:r>
+        <w:rPr>
+          <w:rFonts w:eastAsia="Times New Roman" w:cstheme="minorHAnsi"/>
+          <w:color w:val="000000" w:themeColor="text1"/>
+          <w:spacing w:val="-4"/>
+          <w:sz w:val="28"/>
+          <w:szCs w:val="28"/>
+          <w:lang w:eastAsia="ru-RU"/>
+        </w:rPr>
+        <w:t>) в разработке программного обеспечения — повторяемая архитектурная конструкция, представляющая собой решение проблемы проектирования в рамках некоторого часто возникающего контекста.</w:t>
       </w:r>
     </w:p>
     <w:p>
@@ -582,27 +659,7 @@
           <w:szCs w:val="28"/>
           <w:shd w:val="clear" w:color="auto" w:fill="FFFFFF"/>
         </w:rPr>
-        <w:t>В сравнении с полностью самостоятельным проектированием, шаблоны обладают рядом преимуществ. Основная польза от использования шаблонов состоит в снижении сложности разработки за счёт готовых абстракций для решения целого класса проблем</w:t>
-      </w:r>
-      <w:r>
-        <w:rPr>
-          <w:rFonts w:cstheme="minorHAnsi"/>
-          <w:color w:val="202122"/>
-          <w:sz w:val="28"/>
-          <w:szCs w:val="28"/>
-          <w:shd w:val="clear" w:color="auto" w:fill="FFFFFF"/>
-        </w:rPr>
-        <w:t xml:space="preserve">. </w:t>
-      </w:r>
-      <w:r>
-        <w:rPr>
-          <w:rFonts w:cstheme="minorHAnsi"/>
-          <w:color w:val="202122"/>
-          <w:sz w:val="28"/>
-          <w:szCs w:val="28"/>
-          <w:shd w:val="clear" w:color="auto" w:fill="FFFFFF"/>
-        </w:rPr>
-        <w:t>Во-первых, слепое следование некоторому выбранному шаблону может привести к усложнению программы. Во-вторых, у разработчика может возникнуть желание попробовать некоторый шаблон в деле без особых оснований</w:t>
+        <w:t>В сравнении с полностью самостоятельным проектированием, шаблоны обладают рядом преимуществ. Основная польза от использования шаблонов состоит в снижении сложности разработки за счёт готовых абстракций для решения целого класса проблем. Во-первых, слепое следование некоторому выбранному шаблону может привести к усложнению программы. Во-вторых, у разработчика может возникнуть желание попробовать некоторый шаблон в деле без особых оснований</w:t>
       </w:r>
     </w:p>
     <w:p>
@@ -979,7 +1036,29 @@
           <w:szCs w:val="28"/>
           <w:shd w:val="clear" w:color="auto" w:fill="F8F9FA"/>
         </w:rPr>
-        <w:t>Определяет интерфейс для создания объекта, но оставляет подклассам решение о том, какой класс инстанцировать.</w:t>
+        <w:t xml:space="preserve">Определяет интерфейс для создания объекта, но оставляет подклассам решение о том, какой класс </w:t>
+      </w:r>
+      <w:proofErr w:type="spellStart"/>
+      <w:r>
+        <w:rPr>
+          <w:rFonts w:cstheme="minorHAnsi"/>
+          <w:color w:val="202122"/>
+          <w:sz w:val="28"/>
+          <w:szCs w:val="28"/>
+          <w:shd w:val="clear" w:color="auto" w:fill="F8F9FA"/>
+        </w:rPr>
+        <w:t>инстанцировать</w:t>
+      </w:r>
+      <w:proofErr w:type="spellEnd"/>
+      <w:r>
+        <w:rPr>
+          <w:rFonts w:cstheme="minorHAnsi"/>
+          <w:color w:val="202122"/>
+          <w:sz w:val="28"/>
+          <w:szCs w:val="28"/>
+          <w:shd w:val="clear" w:color="auto" w:fill="F8F9FA"/>
+        </w:rPr>
+        <w:t>.</w:t>
       </w:r>
     </w:p>
     <w:p>
@@ -1003,27 +1082,7 @@
           <w:szCs w:val="28"/>
           <w:shd w:val="clear" w:color="auto" w:fill="F8F9FA"/>
         </w:rPr>
-        <w:t xml:space="preserve">Определяет интерфейс создания объекта через клонирование другого объекта вместо создания </w:t>
-      </w:r>
-      <w:r>
-        <w:rPr>
-          <w:rFonts w:cstheme="minorHAnsi"/>
-          <w:color w:val="202122"/>
-          <w:sz w:val="28"/>
-          <w:szCs w:val="28"/>
-          <w:shd w:val="clear" w:color="auto" w:fill="F8F9FA"/>
-        </w:rPr>
-        <w:t>через конструктора</w:t>
-      </w:r>
-      <w:r>
-        <w:rPr>
-          <w:rFonts w:cstheme="minorHAnsi"/>
-          <w:color w:val="202122"/>
-          <w:sz w:val="28"/>
-          <w:szCs w:val="28"/>
-          <w:shd w:val="clear" w:color="auto" w:fill="F8F9FA"/>
-        </w:rPr>
-        <w:t>.</w:t>
+        <w:t>Определяет интерфейс создания объекта через клонирование другого объекта вместо создания через конструктора.</w:t>
       </w:r>
     </w:p>
     <w:p>

--- a/19.docx
+++ b/19.docx
@@ -13,6 +13,8 @@
           <w:szCs w:val="28"/>
         </w:rPr>
       </w:pPr>
+      <w:bookmarkStart w:id="0" w:name="_GoBack"/>
+      <w:bookmarkEnd w:id="0"/>
       <w:r>
         <w:rPr>
           <w:rFonts w:asciiTheme="minorHAnsi" w:hAnsiTheme="minorHAnsi" w:cstheme="minorHAnsi"/>
@@ -510,18 +512,7 @@
           <w:sz w:val="28"/>
           <w:szCs w:val="28"/>
         </w:rPr>
-        <w:t xml:space="preserve">, «добавления вопроса», «сохранения изменений», «навигации», </w:t>
-      </w:r>
-      <w:bookmarkStart w:id="0" w:name="_GoBack"/>
-      <w:bookmarkEnd w:id="0"/>
-      <w:r>
-        <w:rPr>
-          <w:rFonts w:asciiTheme="minorHAnsi" w:hAnsiTheme="minorHAnsi" w:cstheme="minorHAnsi"/>
-          <w:color w:val="000000"/>
-          <w:sz w:val="28"/>
-          <w:szCs w:val="28"/>
-        </w:rPr>
-        <w:t>«изменения кол-ва выборов ответа», «сохранения ответов», «оценки», «выхода».</w:t>
+        <w:t>, «добавления вопроса», «сохранения изменений», «навигации», «изменения кол-ва выборов ответа», «сохранения ответов», «оценки», «выхода».</w:t>
       </w:r>
     </w:p>
     <w:p>
